--- a/trunk/ppt/新建 Microsoft Office Word 文档.docx
+++ b/trunk/ppt/新建 Microsoft Office Word 文档.docx
@@ -3,14 +3,10 @@
 <w:document xmlns:ve="http://schemas.openxmlformats.org/markup-compatibility/2006" xmlns:o="urn:schemas-microsoft-com:office:office" xmlns:r="http://schemas.openxmlformats.org/officeDocument/2006/relationships" xmlns:m="http://schemas.openxmlformats.org/officeDocument/2006/math" xmlns:v="urn:schemas-microsoft-com:vml" xmlns:wp="http://schemas.openxmlformats.org/drawingml/2006/wordprocessingDrawing" xmlns:w10="urn:schemas-microsoft-com:office:word" xmlns:w="http://schemas.openxmlformats.org/wordprocessingml/2006/main" xmlns:wne="http://schemas.microsoft.com/office/word/2006/wordml">
   <w:body>
     <w:p>
-      <w:pPr>
-        <w:rPr>
-          <w:rFonts w:hint="eastAsia"/>
-        </w:rPr>
-      </w:pPr>
       <w:r>
         <w:rPr>
           <w:noProof/>
+          <w:lang w:eastAsia="en-US"/>
         </w:rPr>
         <w:drawing>
           <wp:inline distT="0" distB="0" distL="0" distR="0">
@@ -60,14 +56,10 @@
       </w:r>
     </w:p>
     <w:p>
-      <w:pPr>
-        <w:rPr>
-          <w:rFonts w:hint="eastAsia"/>
-        </w:rPr>
-      </w:pPr>
       <w:r>
         <w:rPr>
           <w:noProof/>
+          <w:lang w:eastAsia="en-US"/>
         </w:rPr>
         <w:drawing>
           <wp:inline distT="0" distB="0" distL="0" distR="0">
@@ -118,6 +110,10 @@
     </w:p>
     <w:p>
       <w:r>
+        <w:rPr>
+          <w:noProof/>
+          <w:lang w:eastAsia="en-US"/>
+        </w:rPr>
         <w:lastRenderedPageBreak/>
         <w:drawing>
           <wp:inline distT="0" distB="0" distL="0" distR="0">
@@ -164,6 +160,224 @@
         </w:drawing>
       </w:r>
     </w:p>
+    <w:p/>
+    <w:p/>
+    <w:p>
+      <w:r>
+        <w:t>Mobility and Security</w:t>
+      </w:r>
+    </w:p>
+    <w:p/>
+    <w:p>
+      <w:r>
+        <w:t>Mobility: 24/7 monitored home security, remote access, effortless control and more requirement what’s happening when you are away, let pet sitter or repairmen in remotely, manage your thermostat, lights and so on, detect a water leak to avoid major damage. With the help of digital door lock, different sensors and powerful computer</w:t>
+      </w:r>
+    </w:p>
+    <w:p>
+      <w:r>
+        <w:br/>
+        <w:t xml:space="preserve">Also mobility in industry and business world is a critical </w:t>
+      </w:r>
+      <w:proofErr w:type="gramStart"/>
+      <w:r>
+        <w:t>assert</w:t>
+      </w:r>
+      <w:proofErr w:type="gramEnd"/>
+      <w:r>
+        <w:t>, which can not only increase efficiency and productivity but also drive new revenue generation and competitive advantage. With mobility people, processes and assets can be always connected and be optimized on the go.</w:t>
+      </w:r>
+    </w:p>
+    <w:p/>
+    <w:p>
+      <w:r>
+        <w:t>Proof:</w:t>
+      </w:r>
+      <w:r>
+        <w:t xml:space="preserve"> </w:t>
+      </w:r>
+    </w:p>
+    <w:p/>
+    <w:p>
+      <w:hyperlink r:id="rId9" w:history="1">
+        <w:r>
+          <w:rPr>
+            <w:rStyle w:val="Hyperlink"/>
+          </w:rPr>
+          <w:t>http://www.eiumedia.com/index.php/latest-press-releases/item/1205-mobility-benefits-put-at-risk-by-companies-inattention-to-work-life-balance-and-security-issues-says-economist-intelligence-unit</w:t>
+        </w:r>
+      </w:hyperlink>
+    </w:p>
+    <w:p/>
+    <w:p/>
+    <w:p/>
+    <w:p/>
+    <w:p>
+      <w:r>
+        <w:t>But there exit some tough issues when we are facing aforementioned mobility.</w:t>
+      </w:r>
+    </w:p>
+    <w:p/>
+    <w:p>
+      <w:r>
+        <w:t>1 interconnected and interoperability -&gt; using newly released standard OPC UA</w:t>
+      </w:r>
+    </w:p>
+    <w:p>
+      <w:r>
+        <w:t xml:space="preserve">2 </w:t>
+      </w:r>
+      <w:proofErr w:type="gramStart"/>
+      <w:r>
+        <w:t>security</w:t>
+      </w:r>
+      <w:proofErr w:type="gramEnd"/>
+      <w:r>
+        <w:t xml:space="preserve"> -&gt; smart card</w:t>
+      </w:r>
+    </w:p>
+    <w:p>
+      <w:r>
+        <w:t xml:space="preserve"> </w:t>
+      </w:r>
+    </w:p>
+    <w:p>
+      <w:r>
+        <w:lastRenderedPageBreak/>
+        <w:t>Smart card security and insecurity</w:t>
+      </w:r>
+    </w:p>
+    <w:p/>
+    <w:p>
+      <w:r>
+        <w:t>Smart card = a small microchip installed with all your details.</w:t>
+      </w:r>
+    </w:p>
+    <w:p/>
+    <w:p>
+      <w:r>
+        <w:t>Smart card and its technology have evolved the way the world functions.</w:t>
+      </w:r>
+    </w:p>
+    <w:p/>
+    <w:p/>
+    <w:p/>
+    <w:p>
+      <w:hyperlink r:id="rId10" w:history="1">
+        <w:r>
+          <w:rPr>
+            <w:rStyle w:val="Hyperlink"/>
+          </w:rPr>
+          <w:t>http://www.brighthub.com/computing/smb-security/articles/67274.aspx</w:t>
+        </w:r>
+      </w:hyperlink>
+    </w:p>
+    <w:p/>
+    <w:p>
+      <w:hyperlink r:id="rId11" w:history="1">
+        <w:r>
+          <w:rPr>
+            <w:rStyle w:val="Hyperlink"/>
+          </w:rPr>
+          <w:t>http://www.ibuzzle.com/articles/advantages-of-smart-card-technology.html</w:t>
+        </w:r>
+      </w:hyperlink>
+    </w:p>
+    <w:p/>
+    <w:p>
+      <w:r>
+        <w:t>Result: combination</w:t>
+      </w:r>
+    </w:p>
+    <w:p/>
+    <w:p>
+      <w:proofErr w:type="gramStart"/>
+      <w:r>
+        <w:t xml:space="preserve">Adapting </w:t>
+      </w:r>
+      <w:proofErr w:type="spellStart"/>
+      <w:r>
+        <w:t>opc</w:t>
+      </w:r>
+      <w:proofErr w:type="spellEnd"/>
+      <w:r>
+        <w:t xml:space="preserve"> </w:t>
+      </w:r>
+      <w:proofErr w:type="spellStart"/>
+      <w:r>
+        <w:t>ua</w:t>
+      </w:r>
+      <w:proofErr w:type="spellEnd"/>
+      <w:r>
+        <w:t xml:space="preserve"> communication stack on smart card.</w:t>
+      </w:r>
+      <w:proofErr w:type="gramEnd"/>
+    </w:p>
+    <w:p/>
+    <w:p/>
+    <w:p>
+      <w:proofErr w:type="spellStart"/>
+      <w:proofErr w:type="gramStart"/>
+      <w:r>
+        <w:t>Schwerpunkt</w:t>
+      </w:r>
+      <w:proofErr w:type="spellEnd"/>
+      <w:r>
+        <w:t>.</w:t>
+      </w:r>
+      <w:proofErr w:type="gramEnd"/>
+    </w:p>
+    <w:p/>
+    <w:p>
+      <w:r>
+        <w:t xml:space="preserve">Program </w:t>
+      </w:r>
+      <w:proofErr w:type="spellStart"/>
+      <w:r>
+        <w:t>opc</w:t>
+      </w:r>
+      <w:proofErr w:type="spellEnd"/>
+      <w:r>
+        <w:t xml:space="preserve"> </w:t>
+      </w:r>
+      <w:proofErr w:type="spellStart"/>
+      <w:r>
+        <w:t>ua</w:t>
+      </w:r>
+      <w:proofErr w:type="spellEnd"/>
+      <w:r>
+        <w:t xml:space="preserve"> dummy client server application for the purpose of demo </w:t>
+      </w:r>
+    </w:p>
+    <w:p/>
+    <w:p>
+      <w:r>
+        <w:t xml:space="preserve">Develop java applet on smart card that realize </w:t>
+      </w:r>
+      <w:proofErr w:type="spellStart"/>
+      <w:r>
+        <w:t>opc</w:t>
+      </w:r>
+      <w:proofErr w:type="spellEnd"/>
+      <w:r>
+        <w:t xml:space="preserve"> </w:t>
+      </w:r>
+      <w:proofErr w:type="spellStart"/>
+      <w:r>
+        <w:t>ua</w:t>
+      </w:r>
+      <w:proofErr w:type="spellEnd"/>
+      <w:r>
+        <w:t xml:space="preserve"> communication stack</w:t>
+      </w:r>
+    </w:p>
+    <w:p/>
+    <w:p>
+      <w:r>
+        <w:t>Build application API that connects 1 and 2</w:t>
+      </w:r>
+    </w:p>
+    <w:p/>
+    <w:p/>
     <w:sectPr>
       <w:pgSz w:w="11906" w:h="16838"/>
       <w:pgMar w:top="1440" w:right="1800" w:bottom="1440" w:left="1800" w:header="851" w:footer="992" w:gutter="0"/>
@@ -365,7 +579,7 @@
     <w:lsdException w:name="Bibliography" w:uiPriority="37"/>
     <w:lsdException w:name="TOC Heading" w:uiPriority="39" w:qFormat="1"/>
   </w:latentStyles>
-  <w:style w:type="paragraph" w:default="1" w:styleId="a">
+  <w:style w:type="paragraph" w:default="1" w:styleId="Normal">
     <w:name w:val="Normal"/>
     <w:qFormat/>
     <w:rsid w:val="00B319E3"/>
@@ -374,12 +588,13 @@
       <w:jc w:val="both"/>
     </w:pPr>
   </w:style>
-  <w:style w:type="character" w:default="1" w:styleId="a0">
+  <w:style w:type="character" w:default="1" w:styleId="DefaultParagraphFont">
     <w:name w:val="Default Paragraph Font"/>
     <w:uiPriority w:val="1"/>
+    <w:semiHidden/>
     <w:unhideWhenUsed/>
   </w:style>
-  <w:style w:type="table" w:default="1" w:styleId="a1">
+  <w:style w:type="table" w:default="1" w:styleId="TableNormal">
     <w:name w:val="Normal Table"/>
     <w:uiPriority w:val="99"/>
     <w:semiHidden/>
@@ -395,16 +610,16 @@
       </w:tblCellMar>
     </w:tblPr>
   </w:style>
-  <w:style w:type="numbering" w:default="1" w:styleId="a2">
+  <w:style w:type="numbering" w:default="1" w:styleId="NoList">
     <w:name w:val="No List"/>
     <w:uiPriority w:val="99"/>
     <w:semiHidden/>
     <w:unhideWhenUsed/>
   </w:style>
-  <w:style w:type="paragraph" w:styleId="a3">
+  <w:style w:type="paragraph" w:styleId="Header">
     <w:name w:val="header"/>
-    <w:basedOn w:val="a"/>
-    <w:link w:val="Char"/>
+    <w:basedOn w:val="Normal"/>
+    <w:link w:val="HeaderChar"/>
     <w:uiPriority w:val="99"/>
     <w:semiHidden/>
     <w:unhideWhenUsed/>
@@ -425,10 +640,10 @@
       <w:szCs w:val="18"/>
     </w:rPr>
   </w:style>
-  <w:style w:type="character" w:customStyle="1" w:styleId="Char">
-    <w:name w:val="页眉 Char"/>
-    <w:basedOn w:val="a0"/>
-    <w:link w:val="a3"/>
+  <w:style w:type="character" w:customStyle="1" w:styleId="HeaderChar">
+    <w:name w:val="Header Char"/>
+    <w:basedOn w:val="DefaultParagraphFont"/>
+    <w:link w:val="Header"/>
     <w:uiPriority w:val="99"/>
     <w:semiHidden/>
     <w:rsid w:val="00C00844"/>
@@ -437,10 +652,10 @@
       <w:szCs w:val="18"/>
     </w:rPr>
   </w:style>
-  <w:style w:type="paragraph" w:styleId="a4">
+  <w:style w:type="paragraph" w:styleId="Footer">
     <w:name w:val="footer"/>
-    <w:basedOn w:val="a"/>
-    <w:link w:val="Char0"/>
+    <w:basedOn w:val="Normal"/>
+    <w:link w:val="FooterChar"/>
     <w:uiPriority w:val="99"/>
     <w:semiHidden/>
     <w:unhideWhenUsed/>
@@ -458,10 +673,10 @@
       <w:szCs w:val="18"/>
     </w:rPr>
   </w:style>
-  <w:style w:type="character" w:customStyle="1" w:styleId="Char0">
-    <w:name w:val="页脚 Char"/>
-    <w:basedOn w:val="a0"/>
-    <w:link w:val="a4"/>
+  <w:style w:type="character" w:customStyle="1" w:styleId="FooterChar">
+    <w:name w:val="Footer Char"/>
+    <w:basedOn w:val="DefaultParagraphFont"/>
+    <w:link w:val="Footer"/>
     <w:uiPriority w:val="99"/>
     <w:semiHidden/>
     <w:rsid w:val="00C00844"/>
@@ -470,10 +685,10 @@
       <w:szCs w:val="18"/>
     </w:rPr>
   </w:style>
-  <w:style w:type="paragraph" w:styleId="a5">
+  <w:style w:type="paragraph" w:styleId="BalloonText">
     <w:name w:val="Balloon Text"/>
-    <w:basedOn w:val="a"/>
-    <w:link w:val="Char1"/>
+    <w:basedOn w:val="Normal"/>
+    <w:link w:val="BalloonTextChar"/>
     <w:uiPriority w:val="99"/>
     <w:semiHidden/>
     <w:unhideWhenUsed/>
@@ -483,16 +698,27 @@
       <w:szCs w:val="18"/>
     </w:rPr>
   </w:style>
-  <w:style w:type="character" w:customStyle="1" w:styleId="Char1">
-    <w:name w:val="批注框文本 Char"/>
-    <w:basedOn w:val="a0"/>
-    <w:link w:val="a5"/>
+  <w:style w:type="character" w:customStyle="1" w:styleId="BalloonTextChar">
+    <w:name w:val="Balloon Text Char"/>
+    <w:basedOn w:val="DefaultParagraphFont"/>
+    <w:link w:val="BalloonText"/>
     <w:uiPriority w:val="99"/>
     <w:semiHidden/>
     <w:rsid w:val="00C00844"/>
     <w:rPr>
       <w:sz w:val="18"/>
       <w:szCs w:val="18"/>
+    </w:rPr>
+  </w:style>
+  <w:style w:type="character" w:styleId="Hyperlink">
+    <w:name w:val="Hyperlink"/>
+    <w:basedOn w:val="DefaultParagraphFont"/>
+    <w:uiPriority w:val="99"/>
+    <w:unhideWhenUsed/>
+    <w:rsid w:val="00767E3B"/>
+    <w:rPr>
+      <w:color w:val="0000FF" w:themeColor="hyperlink"/>
+      <w:u w:val="single"/>
     </w:rPr>
   </w:style>
 </w:styles>
